--- a/项目文档/需求变更申请表_PM004_全体_删除角色管理功能_160330.docx
+++ b/项目文档/需求变更申请表_PM004_全体_删除角色管理功能_160330.docx
@@ -1613,6 +1613,16 @@
                 <w:szCs w:val="20"/>
               </w:rPr>
             </w:pPr>
+            <w:r>
+              <w:rPr>
+                <w:rFonts w:hint="eastAsia" w:ascii="宋体" w:hAnsi="宋体" w:eastAsia="宋体" w:cs="宋体"/>
+                <w:color w:val="000000"/>
+                <w:kern w:val="0"/>
+                <w:sz w:val="20"/>
+                <w:szCs w:val="20"/>
+              </w:rPr>
+              <w:t>同意变更</w:t>
+            </w:r>
           </w:p>
         </w:tc>
       </w:tr>
@@ -1717,8 +1727,6 @@
                 <w:szCs w:val="20"/>
               </w:rPr>
             </w:pPr>
-            <w:bookmarkStart w:id="0" w:name="_GoBack"/>
-            <w:bookmarkEnd w:id="0"/>
             <w:r>
               <w:rPr>
                 <w:rFonts w:hint="eastAsia" w:ascii="宋体" w:hAnsi="宋体" w:eastAsia="宋体" w:cs="宋体"/>
@@ -1728,6 +1736,17 @@
                 <w:szCs w:val="20"/>
               </w:rPr>
               <w:t>　</w:t>
+            </w:r>
+            <w:r>
+              <w:rPr>
+                <w:rFonts w:hint="eastAsia" w:ascii="宋体" w:hAnsi="宋体" w:eastAsia="宋体" w:cs="宋体"/>
+                <w:color w:val="000000"/>
+                <w:kern w:val="0"/>
+                <w:sz w:val="20"/>
+                <w:szCs w:val="20"/>
+                <w:lang w:val="en-US" w:eastAsia="zh-CN"/>
+              </w:rPr>
+              <w:t>张天利</w:t>
             </w:r>
           </w:p>
         </w:tc>
@@ -1975,6 +1994,8 @@
                 <w:lang w:val="en-US" w:eastAsia="zh-CN"/>
               </w:rPr>
             </w:pPr>
+            <w:bookmarkStart w:id="0" w:name="_GoBack"/>
+            <w:bookmarkEnd w:id="0"/>
             <w:r>
               <w:rPr>
                 <w:rFonts w:hint="eastAsia" w:ascii="宋体" w:hAnsi="宋体" w:eastAsia="宋体" w:cs="宋体"/>
